--- a/szakdolgozat_formai_ajanlas.docx
+++ b/szakdolgozat_formai_ajanlas.docx
@@ -1,11 +1,11 @@
 
 <file path=word/document.xml><?xml version="1.0" encoding="utf-8"?>
-<w:document xmlns:wpc="http://schemas.microsoft.com/office/word/2010/wordprocessingCanvas" xmlns:cx="http://schemas.microsoft.com/office/drawing/2014/chartex" xmlns:cx1="http://schemas.microsoft.com/office/drawing/2015/9/8/chartex" xmlns:mc="http://schemas.openxmlformats.org/markup-compatibility/2006" xmlns:o="urn:schemas-microsoft-com:office:office" xmlns:r="http://schemas.openxmlformats.org/officeDocument/2006/relationships" xmlns:m="http://schemas.openxmlformats.org/officeDocument/2006/math" xmlns:v="urn:schemas-microsoft-com:vml" xmlns:wp14="http://schemas.microsoft.com/office/word/2010/wordprocessingDrawing" xmlns:wp="http://schemas.openxmlformats.org/drawingml/2006/wordprocessingDrawing" xmlns:w10="urn:schemas-microsoft-com:office:word" xmlns:w="http://schemas.openxmlformats.org/wordprocessingml/2006/main" xmlns:w14="http://schemas.microsoft.com/office/word/2010/wordml" xmlns:w15="http://schemas.microsoft.com/office/word/2012/wordml" xmlns:w16se="http://schemas.microsoft.com/office/word/2015/wordml/symex" xmlns:wpg="http://schemas.microsoft.com/office/word/2010/wordprocessingGroup" xmlns:wpi="http://schemas.microsoft.com/office/word/2010/wordprocessingInk" xmlns:wne="http://schemas.microsoft.com/office/word/2006/wordml" xmlns:wps="http://schemas.microsoft.com/office/word/2010/wordprocessingShape" mc:Ignorable="w14 w15 w16se wp14">
+<w:document xmlns:wpc="http://schemas.microsoft.com/office/word/2010/wordprocessingCanvas" xmlns:cx="http://schemas.microsoft.com/office/drawing/2014/chartex" xmlns:cx1="http://schemas.microsoft.com/office/drawing/2015/9/8/chartex" xmlns:cx2="http://schemas.microsoft.com/office/drawing/2015/10/21/chartex" xmlns:cx3="http://schemas.microsoft.com/office/drawing/2016/5/9/chartex" xmlns:cx4="http://schemas.microsoft.com/office/drawing/2016/5/10/chartex" xmlns:cx5="http://schemas.microsoft.com/office/drawing/2016/5/11/chartex" xmlns:cx6="http://schemas.microsoft.com/office/drawing/2016/5/12/chartex" xmlns:cx7="http://schemas.microsoft.com/office/drawing/2016/5/13/chartex" xmlns:cx8="http://schemas.microsoft.com/office/drawing/2016/5/14/chartex" xmlns:mc="http://schemas.openxmlformats.org/markup-compatibility/2006" xmlns:aink="http://schemas.microsoft.com/office/drawing/2016/ink" xmlns:am3d="http://schemas.microsoft.com/office/drawing/2017/model3d" xmlns:o="urn:schemas-microsoft-com:office:office" xmlns:oel="http://schemas.microsoft.com/office/2019/extlst" xmlns:r="http://schemas.openxmlformats.org/officeDocument/2006/relationships" xmlns:m="http://schemas.openxmlformats.org/officeDocument/2006/math" xmlns:v="urn:schemas-microsoft-com:vml" xmlns:wp14="http://schemas.microsoft.com/office/word/2010/wordprocessingDrawing" xmlns:wp="http://schemas.openxmlformats.org/drawingml/2006/wordprocessingDrawing" xmlns:w10="urn:schemas-microsoft-com:office:word" xmlns:w="http://schemas.openxmlformats.org/wordprocessingml/2006/main" xmlns:w14="http://schemas.microsoft.com/office/word/2010/wordml" xmlns:w15="http://schemas.microsoft.com/office/word/2012/wordml" xmlns:w16cex="http://schemas.microsoft.com/office/word/2018/wordml/cex" xmlns:w16cid="http://schemas.microsoft.com/office/word/2016/wordml/cid" xmlns:w16="http://schemas.microsoft.com/office/word/2018/wordml" xmlns:w16sdtdh="http://schemas.microsoft.com/office/word/2020/wordml/sdtdatahash" xmlns:w16se="http://schemas.microsoft.com/office/word/2015/wordml/symex" xmlns:wpg="http://schemas.microsoft.com/office/word/2010/wordprocessingGroup" xmlns:wpi="http://schemas.microsoft.com/office/word/2010/wordprocessingInk" xmlns:wne="http://schemas.microsoft.com/office/word/2006/wordml" xmlns:wps="http://schemas.microsoft.com/office/word/2010/wordprocessingShape" mc:Ignorable="w14 w15 w16se w16cid w16 w16cex w16sdtdh wp14">
   <w:body>
     <w:p>
       <w:pPr>
         <w:spacing w:line="259" w:lineRule="auto"/>
-        <w:ind w:firstLine="0"/>
+        <w:ind w:firstLine="709"/>
         <w:jc w:val="center"/>
         <w:rPr>
           <w:sz w:val="28"/>
@@ -326,7 +326,6 @@
           <w:sz w:val="28"/>
           <w:szCs w:val="28"/>
         </w:rPr>
-        <w:lastRenderedPageBreak/>
         <w:t>Szeged</w:t>
       </w:r>
     </w:p>
@@ -663,7 +662,6 @@
           <w:color w:val="000000" w:themeColor="text1"/>
           <w:szCs w:val="24"/>
         </w:rPr>
-        <w:lastRenderedPageBreak/>
         <w:t>(Szakterület specifikus fejezeteket tartalmaz, kérjük</w:t>
       </w:r>
       <w:r>
@@ -760,7 +758,7 @@
     </w:p>
     <w:p>
       <w:pPr>
-        <w:pStyle w:val="Cmsor1"/>
+        <w:pStyle w:val="Heading1"/>
       </w:pPr>
       <w:r>
         <w:lastRenderedPageBreak/>
@@ -903,7 +901,7 @@
       <w:sdtContent>
         <w:p>
           <w:pPr>
-            <w:pStyle w:val="Tartalomjegyzkcmsora"/>
+            <w:pStyle w:val="TOCHeading"/>
           </w:pPr>
           <w:r>
             <w:t>Tartalomjegyzék</w:t>
@@ -924,7 +922,7 @@
         </w:p>
         <w:p>
           <w:pPr>
-            <w:pStyle w:val="TJ1"/>
+            <w:pStyle w:val="TOC1"/>
             <w:rPr>
               <w:rFonts w:cstheme="minorBidi"/>
               <w:noProof/>
@@ -944,7 +942,7 @@
           <w:hyperlink w:anchor="_Toc146629234" w:history="1">
             <w:r>
               <w:rPr>
-                <w:rStyle w:val="Hiperhivatkozs"/>
+                <w:rStyle w:val="Hyperlink"/>
                 <w:noProof/>
               </w:rPr>
               <w:t>Tartalmi összefoglaló</w:t>
@@ -1001,7 +999,7 @@
         </w:p>
         <w:p>
           <w:pPr>
-            <w:pStyle w:val="TJ1"/>
+            <w:pStyle w:val="TOC1"/>
             <w:rPr>
               <w:rFonts w:cstheme="minorBidi"/>
               <w:noProof/>
@@ -1012,7 +1010,7 @@
           <w:hyperlink w:anchor="_Toc146629235" w:history="1">
             <w:r>
               <w:rPr>
-                <w:rStyle w:val="Hiperhivatkozs"/>
+                <w:rStyle w:val="Hyperlink"/>
                 <w:noProof/>
               </w:rPr>
               <w:t>Bevezetés</w:t>
@@ -1069,7 +1067,7 @@
         </w:p>
         <w:p>
           <w:pPr>
-            <w:pStyle w:val="TJ1"/>
+            <w:pStyle w:val="TOC1"/>
             <w:rPr>
               <w:rFonts w:cstheme="minorBidi"/>
               <w:noProof/>
@@ -1080,7 +1078,7 @@
           <w:hyperlink w:anchor="_Toc146629236" w:history="1">
             <w:r>
               <w:rPr>
-                <w:rStyle w:val="Hiperhivatkozs"/>
+                <w:rStyle w:val="Hyperlink"/>
                 <w:noProof/>
               </w:rPr>
               <w:t>Irodalmi áttekintés</w:t>
@@ -1137,7 +1135,7 @@
         </w:p>
         <w:p>
           <w:pPr>
-            <w:pStyle w:val="TJ2"/>
+            <w:pStyle w:val="TOC2"/>
             <w:tabs>
               <w:tab w:val="left" w:pos="1320"/>
               <w:tab w:val="right" w:leader="dot" w:pos="9060"/>
@@ -1152,7 +1150,7 @@
           <w:hyperlink w:anchor="_Toc146629237" w:history="1">
             <w:r>
               <w:rPr>
-                <w:rStyle w:val="Hiperhivatkozs"/>
+                <w:rStyle w:val="Hyperlink"/>
                 <w:noProof/>
               </w:rPr>
               <w:t>1.</w:t>
@@ -1168,7 +1166,7 @@
             </w:r>
             <w:r>
               <w:rPr>
-                <w:rStyle w:val="Hiperhivatkozs"/>
+                <w:rStyle w:val="Hyperlink"/>
                 <w:noProof/>
               </w:rPr>
               <w:t>Alfejezet</w:t>
@@ -1225,7 +1223,7 @@
         </w:p>
         <w:p>
           <w:pPr>
-            <w:pStyle w:val="TJ3"/>
+            <w:pStyle w:val="TOC3"/>
             <w:tabs>
               <w:tab w:val="right" w:leader="dot" w:pos="9060"/>
             </w:tabs>
@@ -1239,7 +1237,7 @@
           <w:hyperlink w:anchor="_Toc146629238" w:history="1">
             <w:r>
               <w:rPr>
-                <w:rStyle w:val="Hiperhivatkozs"/>
+                <w:rStyle w:val="Hyperlink"/>
                 <w:noProof/>
               </w:rPr>
               <w:t>1.1. Al-alfejezet</w:t>
@@ -1296,7 +1294,7 @@
         </w:p>
         <w:p>
           <w:pPr>
-            <w:pStyle w:val="TJ3"/>
+            <w:pStyle w:val="TOC3"/>
             <w:tabs>
               <w:tab w:val="right" w:leader="dot" w:pos="9060"/>
             </w:tabs>
@@ -1310,7 +1308,7 @@
           <w:hyperlink w:anchor="_Toc146629239" w:history="1">
             <w:r>
               <w:rPr>
-                <w:rStyle w:val="Hiperhivatkozs"/>
+                <w:rStyle w:val="Hyperlink"/>
                 <w:noProof/>
               </w:rPr>
               <w:t>1.2. Al-alfejezet</w:t>
@@ -1367,7 +1365,7 @@
         </w:p>
         <w:p>
           <w:pPr>
-            <w:pStyle w:val="TJ2"/>
+            <w:pStyle w:val="TOC2"/>
             <w:tabs>
               <w:tab w:val="left" w:pos="1320"/>
               <w:tab w:val="right" w:leader="dot" w:pos="9060"/>
@@ -1382,7 +1380,7 @@
           <w:hyperlink w:anchor="_Toc146629240" w:history="1">
             <w:r>
               <w:rPr>
-                <w:rStyle w:val="Hiperhivatkozs"/>
+                <w:rStyle w:val="Hyperlink"/>
                 <w:noProof/>
               </w:rPr>
               <w:t>2.</w:t>
@@ -1398,7 +1396,7 @@
             </w:r>
             <w:r>
               <w:rPr>
-                <w:rStyle w:val="Hiperhivatkozs"/>
+                <w:rStyle w:val="Hyperlink"/>
                 <w:noProof/>
               </w:rPr>
               <w:t>Alfejezet</w:t>
@@ -1455,7 +1453,7 @@
         </w:p>
         <w:p>
           <w:pPr>
-            <w:pStyle w:val="TJ2"/>
+            <w:pStyle w:val="TOC2"/>
             <w:tabs>
               <w:tab w:val="right" w:leader="dot" w:pos="9060"/>
             </w:tabs>
@@ -1469,7 +1467,7 @@
           <w:hyperlink w:anchor="_Toc146629241" w:history="1">
             <w:r>
               <w:rPr>
-                <w:rStyle w:val="Hiperhivatkozs"/>
+                <w:rStyle w:val="Hyperlink"/>
                 <w:noProof/>
               </w:rPr>
               <w:t>Célkitűzés</w:t>
@@ -1526,7 +1524,7 @@
         </w:p>
         <w:p>
           <w:pPr>
-            <w:pStyle w:val="TJ1"/>
+            <w:pStyle w:val="TOC1"/>
             <w:rPr>
               <w:rFonts w:cstheme="minorBidi"/>
               <w:noProof/>
@@ -1537,7 +1535,7 @@
           <w:hyperlink w:anchor="_Toc146629242" w:history="1">
             <w:r>
               <w:rPr>
-                <w:rStyle w:val="Hiperhivatkozs"/>
+                <w:rStyle w:val="Hyperlink"/>
                 <w:noProof/>
               </w:rPr>
               <w:t>Felhasznált anyagok és eszközök</w:t>
@@ -1594,7 +1592,7 @@
         </w:p>
         <w:p>
           <w:pPr>
-            <w:pStyle w:val="TJ1"/>
+            <w:pStyle w:val="TOC1"/>
             <w:rPr>
               <w:rFonts w:cstheme="minorBidi"/>
               <w:noProof/>
@@ -1605,7 +1603,7 @@
           <w:hyperlink w:anchor="_Toc146629243" w:history="1">
             <w:r>
               <w:rPr>
-                <w:rStyle w:val="Hiperhivatkozs"/>
+                <w:rStyle w:val="Hyperlink"/>
                 <w:noProof/>
               </w:rPr>
               <w:t>Alkalmazott módszerek</w:t>
@@ -1662,7 +1660,7 @@
         </w:p>
         <w:p>
           <w:pPr>
-            <w:pStyle w:val="TJ1"/>
+            <w:pStyle w:val="TOC1"/>
             <w:rPr>
               <w:rFonts w:cstheme="minorBidi"/>
               <w:noProof/>
@@ -1673,7 +1671,7 @@
           <w:hyperlink w:anchor="_Toc146629244" w:history="1">
             <w:r>
               <w:rPr>
-                <w:rStyle w:val="Hiperhivatkozs"/>
+                <w:rStyle w:val="Hyperlink"/>
                 <w:noProof/>
               </w:rPr>
               <w:t>Eredmények</w:t>
@@ -1730,7 +1728,7 @@
         </w:p>
         <w:p>
           <w:pPr>
-            <w:pStyle w:val="TJ1"/>
+            <w:pStyle w:val="TOC1"/>
             <w:rPr>
               <w:rFonts w:cstheme="minorBidi"/>
               <w:noProof/>
@@ -1741,7 +1739,7 @@
           <w:hyperlink w:anchor="_Toc146629245" w:history="1">
             <w:r>
               <w:rPr>
-                <w:rStyle w:val="Hiperhivatkozs"/>
+                <w:rStyle w:val="Hyperlink"/>
                 <w:noProof/>
               </w:rPr>
               <w:t>Összefoglalás</w:t>
@@ -1798,7 +1796,7 @@
         </w:p>
         <w:p>
           <w:pPr>
-            <w:pStyle w:val="TJ1"/>
+            <w:pStyle w:val="TOC1"/>
             <w:rPr>
               <w:rFonts w:cstheme="minorBidi"/>
               <w:noProof/>
@@ -1809,7 +1807,7 @@
           <w:hyperlink w:anchor="_Toc146629246" w:history="1">
             <w:r>
               <w:rPr>
-                <w:rStyle w:val="Hiperhivatkozs"/>
+                <w:rStyle w:val="Hyperlink"/>
                 <w:noProof/>
               </w:rPr>
               <w:t>Irodalomjegyzék</w:t>
@@ -1866,7 +1864,7 @@
         </w:p>
         <w:p>
           <w:pPr>
-            <w:pStyle w:val="TJ1"/>
+            <w:pStyle w:val="TOC1"/>
             <w:rPr>
               <w:rFonts w:cstheme="minorBidi"/>
               <w:noProof/>
@@ -1877,7 +1875,7 @@
           <w:hyperlink w:anchor="_Toc146629247" w:history="1">
             <w:r>
               <w:rPr>
-                <w:rStyle w:val="Hiperhivatkozs"/>
+                <w:rStyle w:val="Hyperlink"/>
                 <w:noProof/>
               </w:rPr>
               <w:t>Köszönetnyilvánítás</w:t>
@@ -1934,7 +1932,7 @@
         </w:p>
         <w:p>
           <w:pPr>
-            <w:pStyle w:val="TJ1"/>
+            <w:pStyle w:val="TOC1"/>
             <w:rPr>
               <w:rFonts w:cstheme="minorBidi"/>
               <w:noProof/>
@@ -1945,7 +1943,7 @@
           <w:hyperlink w:anchor="_Toc146629248" w:history="1">
             <w:r>
               <w:rPr>
-                <w:rStyle w:val="Hiperhivatkozs"/>
+                <w:rStyle w:val="Hyperlink"/>
                 <w:noProof/>
               </w:rPr>
               <w:t>Nyilatkozat</w:t>
@@ -2002,7 +2000,7 @@
         </w:p>
         <w:p>
           <w:pPr>
-            <w:pStyle w:val="TJ1"/>
+            <w:pStyle w:val="TOC1"/>
             <w:rPr>
               <w:rFonts w:cstheme="minorBidi"/>
               <w:noProof/>
@@ -2013,7 +2011,7 @@
           <w:hyperlink w:anchor="_Toc146629249" w:history="1">
             <w:r>
               <w:rPr>
-                <w:rStyle w:val="Hiperhivatkozs"/>
+                <w:rStyle w:val="Hyperlink"/>
                 <w:noProof/>
               </w:rPr>
               <w:t>Mellékletek</w:t>
@@ -2086,7 +2084,7 @@
     </w:p>
     <w:p>
       <w:pPr>
-        <w:pStyle w:val="Cmsor1"/>
+        <w:pStyle w:val="Heading1"/>
       </w:pPr>
       <w:bookmarkStart w:id="1" w:name="_Toc146629235"/>
       <w:r>
@@ -2160,10 +2158,11 @@
     </w:p>
     <w:p>
       <w:pPr>
-        <w:pStyle w:val="Cmsor1"/>
+        <w:pStyle w:val="Heading1"/>
       </w:pPr>
       <w:bookmarkStart w:id="2" w:name="_Toc146629236"/>
       <w:r>
+        <w:lastRenderedPageBreak/>
         <w:t>Irodalmi áttekintés</w:t>
       </w:r>
       <w:bookmarkEnd w:id="2"/>
@@ -2214,7 +2213,7 @@
     </w:p>
     <w:p>
       <w:pPr>
-        <w:pStyle w:val="Cmsor2"/>
+        <w:pStyle w:val="Heading2"/>
         <w:numPr>
           <w:ilvl w:val="0"/>
           <w:numId w:val="5"/>
@@ -2228,7 +2227,7 @@
     </w:p>
     <w:p>
       <w:pPr>
-        <w:pStyle w:val="Cmsor3"/>
+        <w:pStyle w:val="Heading3"/>
       </w:pPr>
       <w:bookmarkStart w:id="4" w:name="_Toc146629238"/>
       <w:r>
@@ -2241,7 +2240,7 @@
     </w:p>
     <w:p>
       <w:pPr>
-        <w:pStyle w:val="Cmsor3"/>
+        <w:pStyle w:val="Heading3"/>
       </w:pPr>
       <w:bookmarkStart w:id="5" w:name="_Toc146629239"/>
       <w:r>
@@ -2262,7 +2261,7 @@
     </w:p>
     <w:p>
       <w:pPr>
-        <w:pStyle w:val="Cmsor2"/>
+        <w:pStyle w:val="Heading2"/>
         <w:numPr>
           <w:ilvl w:val="0"/>
           <w:numId w:val="5"/>
@@ -2447,7 +2446,6 @@
           <w:noProof/>
           <w:lang w:eastAsia="hu-HU"/>
         </w:rPr>
-        <w:lastRenderedPageBreak/>
         <w:drawing>
           <wp:inline distT="0" distB="0" distL="0" distR="0" wp14:anchorId="0DF3BFB3" wp14:editId="5B0DE6F4">
             <wp:extent cx="2476500" cy="1885950"/>
@@ -2487,30 +2485,17 @@
     </w:p>
     <w:p>
       <w:pPr>
-        <w:pStyle w:val="Kpalrs"/>
+        <w:pStyle w:val="Caption"/>
         <w:jc w:val="center"/>
       </w:pPr>
-      <w:r>
-        <w:fldChar w:fldCharType="begin"/>
-      </w:r>
-      <w:r>
-        <w:instrText xml:space="preserve"> SEQ ábra \* ARABIC </w:instrText>
-      </w:r>
-      <w:r>
-        <w:fldChar w:fldCharType="separate"/>
-      </w:r>
-      <w:r>
-        <w:rPr>
-          <w:noProof/>
-        </w:rPr>
-        <w:t>1</w:t>
-      </w:r>
-      <w:r>
-        <w:rPr>
-          <w:noProof/>
-        </w:rPr>
-        <w:fldChar w:fldCharType="end"/>
-      </w:r>
+      <w:fldSimple w:instr=" SEQ ábra \* ARABIC ">
+        <w:r>
+          <w:rPr>
+            <w:noProof/>
+          </w:rPr>
+          <w:t>1</w:t>
+        </w:r>
+      </w:fldSimple>
       <w:r>
         <w:t xml:space="preserve">. ábra: </w:t>
       </w:r>
@@ -2548,7 +2533,7 @@
     <w:p/>
     <w:p>
       <w:pPr>
-        <w:pStyle w:val="Cmsor2"/>
+        <w:pStyle w:val="Heading2"/>
       </w:pPr>
       <w:bookmarkStart w:id="7" w:name="_Toc146629241"/>
       <w:r>
@@ -2574,7 +2559,7 @@
     <w:p/>
     <w:p>
       <w:pPr>
-        <w:pStyle w:val="Cmsor1"/>
+        <w:pStyle w:val="Heading1"/>
         <w:rPr>
           <w:color w:val="000000" w:themeColor="text1"/>
         </w:rPr>
@@ -2584,6 +2569,7 @@
         <w:rPr>
           <w:color w:val="000000" w:themeColor="text1"/>
         </w:rPr>
+        <w:lastRenderedPageBreak/>
         <w:t>Felhasznált a</w:t>
       </w:r>
       <w:r>
@@ -2670,7 +2656,7 @@
     </w:p>
     <w:p>
       <w:pPr>
-        <w:pStyle w:val="Cmsor1"/>
+        <w:pStyle w:val="Heading1"/>
         <w:rPr>
           <w:color w:val="000000" w:themeColor="text1"/>
         </w:rPr>
@@ -2782,7 +2768,7 @@
     </w:p>
     <w:p>
       <w:pPr>
-        <w:pStyle w:val="Cmsor1"/>
+        <w:pStyle w:val="Heading1"/>
         <w:rPr>
           <w:color w:val="000000" w:themeColor="text1"/>
         </w:rPr>
@@ -2871,7 +2857,7 @@
     </w:p>
     <w:p>
       <w:pPr>
-        <w:pStyle w:val="Listaszerbekezds"/>
+        <w:pStyle w:val="ListParagraph"/>
         <w:numPr>
           <w:ilvl w:val="0"/>
           <w:numId w:val="2"/>
@@ -2888,7 +2874,7 @@
     </w:p>
     <w:p>
       <w:pPr>
-        <w:pStyle w:val="Listaszerbekezds"/>
+        <w:pStyle w:val="ListParagraph"/>
         <w:ind w:right="-30"/>
         <w:jc w:val="center"/>
         <w:rPr>
@@ -2905,7 +2891,7 @@
     </w:p>
     <w:tbl>
       <w:tblPr>
-        <w:tblStyle w:val="Rcsostblzat"/>
+        <w:tblStyle w:val="TableGrid"/>
         <w:tblW w:w="0" w:type="auto"/>
         <w:tblBorders>
           <w:top w:val="none" w:sz="0" w:space="0" w:color="auto"/>
@@ -3189,7 +3175,6 @@
           <w:noProof/>
           <w:lang w:eastAsia="hu-HU"/>
         </w:rPr>
-        <w:lastRenderedPageBreak/>
         <w:drawing>
           <wp:inline distT="0" distB="0" distL="0" distR="0" wp14:anchorId="41C1A8CE" wp14:editId="6D66C0D0">
             <wp:extent cx="2476500" cy="1885950"/>
@@ -3229,7 +3214,7 @@
     </w:p>
     <w:p>
       <w:pPr>
-        <w:pStyle w:val="Kpalrs"/>
+        <w:pStyle w:val="Caption"/>
         <w:jc w:val="center"/>
         <w:rPr>
           <w:color w:val="000000" w:themeColor="text1"/>
@@ -3533,7 +3518,7 @@
     </w:p>
     <w:p>
       <w:pPr>
-        <w:pStyle w:val="Cmsor1"/>
+        <w:pStyle w:val="Heading1"/>
         <w:rPr>
           <w:color w:val="000000" w:themeColor="text1"/>
         </w:rPr>
@@ -3587,7 +3572,7 @@
     </w:p>
     <w:p>
       <w:pPr>
-        <w:pStyle w:val="Cmsor1"/>
+        <w:pStyle w:val="Heading1"/>
         <w:rPr>
           <w:color w:val="000000" w:themeColor="text1"/>
         </w:rPr>
@@ -3866,7 +3851,7 @@
       <w:hyperlink r:id="rId9" w:history="1">
         <w:r>
           <w:rPr>
-            <w:rStyle w:val="Hiperhivatkozs"/>
+            <w:rStyle w:val="Hyperlink"/>
             <w:rFonts w:cs="Times New Roman"/>
             <w:szCs w:val="24"/>
           </w:rPr>
@@ -3935,7 +3920,6 @@
         <w:ind w:left="714" w:hanging="357"/>
       </w:pPr>
       <w:r>
-        <w:lastRenderedPageBreak/>
         <w:t xml:space="preserve">Lubelski J, Konings WN, Driessen JM. 2007. Distribution and physiology of ABC type transporters contributing to multridrug resistance in bacteria. </w:t>
       </w:r>
       <w:r>
@@ -3993,10 +3977,11 @@
     </w:p>
     <w:p>
       <w:pPr>
-        <w:pStyle w:val="Cmsor1"/>
+        <w:pStyle w:val="Heading1"/>
       </w:pPr>
       <w:bookmarkStart w:id="13" w:name="_Toc146629247"/>
       <w:r>
+        <w:lastRenderedPageBreak/>
         <w:t>Köszönetnyilvánítás</w:t>
       </w:r>
       <w:bookmarkEnd w:id="13"/>
@@ -4044,7 +4029,7 @@
     </w:p>
     <w:p>
       <w:pPr>
-        <w:pStyle w:val="Cmsor1"/>
+        <w:pStyle w:val="Heading1"/>
       </w:pPr>
       <w:bookmarkStart w:id="14" w:name="_Toc146629248"/>
       <w:r>
@@ -4235,7 +4220,7 @@
     </w:p>
     <w:p>
       <w:pPr>
-        <w:pStyle w:val="Cmsor1"/>
+        <w:pStyle w:val="Heading1"/>
       </w:pPr>
       <w:bookmarkStart w:id="15" w:name="_Toc146629249"/>
       <w:r>
@@ -4302,8 +4287,6 @@
           <w:color w:val="000000" w:themeColor="text1"/>
         </w:rPr>
       </w:pPr>
-      <w:bookmarkStart w:id="16" w:name="_GoBack"/>
-      <w:bookmarkEnd w:id="16"/>
     </w:p>
     <w:sectPr>
       <w:footerReference w:type="default" r:id="rId10"/>
@@ -4320,7 +4303,7 @@
 </file>
 
 <file path=word/endnotes.xml><?xml version="1.0" encoding="utf-8"?>
-<w:endnotes xmlns:wpc="http://schemas.microsoft.com/office/word/2010/wordprocessingCanvas" xmlns:cx="http://schemas.microsoft.com/office/drawing/2014/chartex" xmlns:cx1="http://schemas.microsoft.com/office/drawing/2015/9/8/chartex" xmlns:mc="http://schemas.openxmlformats.org/markup-compatibility/2006" xmlns:o="urn:schemas-microsoft-com:office:office" xmlns:r="http://schemas.openxmlformats.org/officeDocument/2006/relationships" xmlns:m="http://schemas.openxmlformats.org/officeDocument/2006/math" xmlns:v="urn:schemas-microsoft-com:vml" xmlns:wp14="http://schemas.microsoft.com/office/word/2010/wordprocessingDrawing" xmlns:wp="http://schemas.openxmlformats.org/drawingml/2006/wordprocessingDrawing" xmlns:w10="urn:schemas-microsoft-com:office:word" xmlns:w="http://schemas.openxmlformats.org/wordprocessingml/2006/main" xmlns:w14="http://schemas.microsoft.com/office/word/2010/wordml" xmlns:w15="http://schemas.microsoft.com/office/word/2012/wordml" xmlns:w16se="http://schemas.microsoft.com/office/word/2015/wordml/symex" xmlns:wpg="http://schemas.microsoft.com/office/word/2010/wordprocessingGroup" xmlns:wpi="http://schemas.microsoft.com/office/word/2010/wordprocessingInk" xmlns:wne="http://schemas.microsoft.com/office/word/2006/wordml" xmlns:wps="http://schemas.microsoft.com/office/word/2010/wordprocessingShape" mc:Ignorable="w14 w15 w16se wp14">
+<w:endnotes xmlns:wpc="http://schemas.microsoft.com/office/word/2010/wordprocessingCanvas" xmlns:cx="http://schemas.microsoft.com/office/drawing/2014/chartex" xmlns:cx1="http://schemas.microsoft.com/office/drawing/2015/9/8/chartex" xmlns:cx2="http://schemas.microsoft.com/office/drawing/2015/10/21/chartex" xmlns:cx3="http://schemas.microsoft.com/office/drawing/2016/5/9/chartex" xmlns:cx4="http://schemas.microsoft.com/office/drawing/2016/5/10/chartex" xmlns:cx5="http://schemas.microsoft.com/office/drawing/2016/5/11/chartex" xmlns:cx6="http://schemas.microsoft.com/office/drawing/2016/5/12/chartex" xmlns:cx7="http://schemas.microsoft.com/office/drawing/2016/5/13/chartex" xmlns:cx8="http://schemas.microsoft.com/office/drawing/2016/5/14/chartex" xmlns:mc="http://schemas.openxmlformats.org/markup-compatibility/2006" xmlns:aink="http://schemas.microsoft.com/office/drawing/2016/ink" xmlns:am3d="http://schemas.microsoft.com/office/drawing/2017/model3d" xmlns:o="urn:schemas-microsoft-com:office:office" xmlns:oel="http://schemas.microsoft.com/office/2019/extlst" xmlns:r="http://schemas.openxmlformats.org/officeDocument/2006/relationships" xmlns:m="http://schemas.openxmlformats.org/officeDocument/2006/math" xmlns:v="urn:schemas-microsoft-com:vml" xmlns:wp14="http://schemas.microsoft.com/office/word/2010/wordprocessingDrawing" xmlns:wp="http://schemas.openxmlformats.org/drawingml/2006/wordprocessingDrawing" xmlns:w10="urn:schemas-microsoft-com:office:word" xmlns:w="http://schemas.openxmlformats.org/wordprocessingml/2006/main" xmlns:w14="http://schemas.microsoft.com/office/word/2010/wordml" xmlns:w15="http://schemas.microsoft.com/office/word/2012/wordml" xmlns:w16cex="http://schemas.microsoft.com/office/word/2018/wordml/cex" xmlns:w16cid="http://schemas.microsoft.com/office/word/2016/wordml/cid" xmlns:w16="http://schemas.microsoft.com/office/word/2018/wordml" xmlns:w16sdtdh="http://schemas.microsoft.com/office/word/2020/wordml/sdtdatahash" xmlns:w16se="http://schemas.microsoft.com/office/word/2015/wordml/symex" xmlns:wpg="http://schemas.microsoft.com/office/word/2010/wordprocessingGroup" xmlns:wpi="http://schemas.microsoft.com/office/word/2010/wordprocessingInk" xmlns:wne="http://schemas.microsoft.com/office/word/2006/wordml" xmlns:wps="http://schemas.microsoft.com/office/word/2010/wordprocessingShape" mc:Ignorable="w14 w15 w16se w16cid w16 w16cex w16sdtdh wp14">
   <w:endnote w:type="separator" w:id="-1">
     <w:p>
       <w:r>
@@ -4339,10 +4322,10 @@
 </file>
 
 <file path=word/footer1.xml><?xml version="1.0" encoding="utf-8"?>
-<w:ftr xmlns:wpc="http://schemas.microsoft.com/office/word/2010/wordprocessingCanvas" xmlns:cx="http://schemas.microsoft.com/office/drawing/2014/chartex" xmlns:cx1="http://schemas.microsoft.com/office/drawing/2015/9/8/chartex" xmlns:mc="http://schemas.openxmlformats.org/markup-compatibility/2006" xmlns:o="urn:schemas-microsoft-com:office:office" xmlns:r="http://schemas.openxmlformats.org/officeDocument/2006/relationships" xmlns:m="http://schemas.openxmlformats.org/officeDocument/2006/math" xmlns:v="urn:schemas-microsoft-com:vml" xmlns:wp14="http://schemas.microsoft.com/office/word/2010/wordprocessingDrawing" xmlns:wp="http://schemas.openxmlformats.org/drawingml/2006/wordprocessingDrawing" xmlns:w10="urn:schemas-microsoft-com:office:word" xmlns:w="http://schemas.openxmlformats.org/wordprocessingml/2006/main" xmlns:w14="http://schemas.microsoft.com/office/word/2010/wordml" xmlns:w15="http://schemas.microsoft.com/office/word/2012/wordml" xmlns:w16se="http://schemas.microsoft.com/office/word/2015/wordml/symex" xmlns:wpg="http://schemas.microsoft.com/office/word/2010/wordprocessingGroup" xmlns:wpi="http://schemas.microsoft.com/office/word/2010/wordprocessingInk" xmlns:wne="http://schemas.microsoft.com/office/word/2006/wordml" xmlns:wps="http://schemas.microsoft.com/office/word/2010/wordprocessingShape" mc:Ignorable="w14 w15 w16se wp14">
+<w:ftr xmlns:wpc="http://schemas.microsoft.com/office/word/2010/wordprocessingCanvas" xmlns:cx="http://schemas.microsoft.com/office/drawing/2014/chartex" xmlns:cx1="http://schemas.microsoft.com/office/drawing/2015/9/8/chartex" xmlns:cx2="http://schemas.microsoft.com/office/drawing/2015/10/21/chartex" xmlns:cx3="http://schemas.microsoft.com/office/drawing/2016/5/9/chartex" xmlns:cx4="http://schemas.microsoft.com/office/drawing/2016/5/10/chartex" xmlns:cx5="http://schemas.microsoft.com/office/drawing/2016/5/11/chartex" xmlns:cx6="http://schemas.microsoft.com/office/drawing/2016/5/12/chartex" xmlns:cx7="http://schemas.microsoft.com/office/drawing/2016/5/13/chartex" xmlns:cx8="http://schemas.microsoft.com/office/drawing/2016/5/14/chartex" xmlns:mc="http://schemas.openxmlformats.org/markup-compatibility/2006" xmlns:aink="http://schemas.microsoft.com/office/drawing/2016/ink" xmlns:am3d="http://schemas.microsoft.com/office/drawing/2017/model3d" xmlns:o="urn:schemas-microsoft-com:office:office" xmlns:oel="http://schemas.microsoft.com/office/2019/extlst" xmlns:r="http://schemas.openxmlformats.org/officeDocument/2006/relationships" xmlns:m="http://schemas.openxmlformats.org/officeDocument/2006/math" xmlns:v="urn:schemas-microsoft-com:vml" xmlns:wp14="http://schemas.microsoft.com/office/word/2010/wordprocessingDrawing" xmlns:wp="http://schemas.openxmlformats.org/drawingml/2006/wordprocessingDrawing" xmlns:w10="urn:schemas-microsoft-com:office:word" xmlns:w="http://schemas.openxmlformats.org/wordprocessingml/2006/main" xmlns:w14="http://schemas.microsoft.com/office/word/2010/wordml" xmlns:w15="http://schemas.microsoft.com/office/word/2012/wordml" xmlns:w16cex="http://schemas.microsoft.com/office/word/2018/wordml/cex" xmlns:w16cid="http://schemas.microsoft.com/office/word/2016/wordml/cid" xmlns:w16="http://schemas.microsoft.com/office/word/2018/wordml" xmlns:w16sdtdh="http://schemas.microsoft.com/office/word/2020/wordml/sdtdatahash" xmlns:w16se="http://schemas.microsoft.com/office/word/2015/wordml/symex" xmlns:wpg="http://schemas.microsoft.com/office/word/2010/wordprocessingGroup" xmlns:wpi="http://schemas.microsoft.com/office/word/2010/wordprocessingInk" xmlns:wne="http://schemas.microsoft.com/office/word/2006/wordml" xmlns:wps="http://schemas.microsoft.com/office/word/2010/wordprocessingShape" mc:Ignorable="w14 w15 w16se w16cid w16 w16cex w16sdtdh wp14">
   <w:p>
     <w:pPr>
-      <w:pStyle w:val="llb"/>
+      <w:pStyle w:val="Footer"/>
       <w:jc w:val="center"/>
     </w:pPr>
     <w:r>
@@ -4371,23 +4354,29 @@
 </file>
 
 <file path=word/footer2.xml><?xml version="1.0" encoding="utf-8"?>
-<w:ftr xmlns:wpc="http://schemas.microsoft.com/office/word/2010/wordprocessingCanvas" xmlns:cx="http://schemas.microsoft.com/office/drawing/2014/chartex" xmlns:cx1="http://schemas.microsoft.com/office/drawing/2015/9/8/chartex" xmlns:mc="http://schemas.openxmlformats.org/markup-compatibility/2006" xmlns:o="urn:schemas-microsoft-com:office:office" xmlns:r="http://schemas.openxmlformats.org/officeDocument/2006/relationships" xmlns:m="http://schemas.openxmlformats.org/officeDocument/2006/math" xmlns:v="urn:schemas-microsoft-com:vml" xmlns:wp14="http://schemas.microsoft.com/office/word/2010/wordprocessingDrawing" xmlns:wp="http://schemas.openxmlformats.org/drawingml/2006/wordprocessingDrawing" xmlns:w10="urn:schemas-microsoft-com:office:word" xmlns:w="http://schemas.openxmlformats.org/wordprocessingml/2006/main" xmlns:w14="http://schemas.microsoft.com/office/word/2010/wordml" xmlns:w15="http://schemas.microsoft.com/office/word/2012/wordml" xmlns:w16se="http://schemas.microsoft.com/office/word/2015/wordml/symex" xmlns:wpg="http://schemas.microsoft.com/office/word/2010/wordprocessingGroup" xmlns:wpi="http://schemas.microsoft.com/office/word/2010/wordprocessingInk" xmlns:wne="http://schemas.microsoft.com/office/word/2006/wordml" xmlns:wps="http://schemas.microsoft.com/office/word/2010/wordprocessingShape" mc:Ignorable="w14 w15 w16se wp14">
+<w:ftr xmlns:wpc="http://schemas.microsoft.com/office/word/2010/wordprocessingCanvas" xmlns:cx="http://schemas.microsoft.com/office/drawing/2014/chartex" xmlns:cx1="http://schemas.microsoft.com/office/drawing/2015/9/8/chartex" xmlns:cx2="http://schemas.microsoft.com/office/drawing/2015/10/21/chartex" xmlns:cx3="http://schemas.microsoft.com/office/drawing/2016/5/9/chartex" xmlns:cx4="http://schemas.microsoft.com/office/drawing/2016/5/10/chartex" xmlns:cx5="http://schemas.microsoft.com/office/drawing/2016/5/11/chartex" xmlns:cx6="http://schemas.microsoft.com/office/drawing/2016/5/12/chartex" xmlns:cx7="http://schemas.microsoft.com/office/drawing/2016/5/13/chartex" xmlns:cx8="http://schemas.microsoft.com/office/drawing/2016/5/14/chartex" xmlns:mc="http://schemas.openxmlformats.org/markup-compatibility/2006" xmlns:aink="http://schemas.microsoft.com/office/drawing/2016/ink" xmlns:am3d="http://schemas.microsoft.com/office/drawing/2017/model3d" xmlns:o="urn:schemas-microsoft-com:office:office" xmlns:oel="http://schemas.microsoft.com/office/2019/extlst" xmlns:r="http://schemas.openxmlformats.org/officeDocument/2006/relationships" xmlns:m="http://schemas.openxmlformats.org/officeDocument/2006/math" xmlns:v="urn:schemas-microsoft-com:vml" xmlns:wp14="http://schemas.microsoft.com/office/word/2010/wordprocessingDrawing" xmlns:wp="http://schemas.openxmlformats.org/drawingml/2006/wordprocessingDrawing" xmlns:w10="urn:schemas-microsoft-com:office:word" xmlns:w="http://schemas.openxmlformats.org/wordprocessingml/2006/main" xmlns:w14="http://schemas.microsoft.com/office/word/2010/wordml" xmlns:w15="http://schemas.microsoft.com/office/word/2012/wordml" xmlns:w16cex="http://schemas.microsoft.com/office/word/2018/wordml/cex" xmlns:w16cid="http://schemas.microsoft.com/office/word/2016/wordml/cid" xmlns:w16="http://schemas.microsoft.com/office/word/2018/wordml" xmlns:w16sdtdh="http://schemas.microsoft.com/office/word/2020/wordml/sdtdatahash" xmlns:w16se="http://schemas.microsoft.com/office/word/2015/wordml/symex" xmlns:wpg="http://schemas.microsoft.com/office/word/2010/wordprocessingGroup" xmlns:wpi="http://schemas.microsoft.com/office/word/2010/wordprocessingInk" xmlns:wne="http://schemas.microsoft.com/office/word/2006/wordml" xmlns:wps="http://schemas.microsoft.com/office/word/2010/wordprocessingShape" mc:Ignorable="w14 w15 w16se w16cid w16 w16cex w16sdtdh wp14">
   <w:p>
     <w:pPr>
-      <w:pStyle w:val="llb"/>
+      <w:pStyle w:val="Footer"/>
     </w:pPr>
     <w:r>
       <w:rPr>
         <w:color w:val="FF0000"/>
       </w:rPr>
-      <w:t>A címlapon ne szerepeljen oldalszám! A többi oldal számozott legyen.</w:t>
+      <w:t xml:space="preserve">A </w:t>
+    </w:r>
+    <w:r>
+      <w:rPr>
+        <w:color w:val="FF0000"/>
+      </w:rPr>
+      <w:t>címlapon ne szerepeljen oldalszám! A többi oldal számozott legyen.</w:t>
     </w:r>
   </w:p>
 </w:ftr>
 </file>
 
 <file path=word/footnotes.xml><?xml version="1.0" encoding="utf-8"?>
-<w:footnotes xmlns:wpc="http://schemas.microsoft.com/office/word/2010/wordprocessingCanvas" xmlns:cx="http://schemas.microsoft.com/office/drawing/2014/chartex" xmlns:cx1="http://schemas.microsoft.com/office/drawing/2015/9/8/chartex" xmlns:mc="http://schemas.openxmlformats.org/markup-compatibility/2006" xmlns:o="urn:schemas-microsoft-com:office:office" xmlns:r="http://schemas.openxmlformats.org/officeDocument/2006/relationships" xmlns:m="http://schemas.openxmlformats.org/officeDocument/2006/math" xmlns:v="urn:schemas-microsoft-com:vml" xmlns:wp14="http://schemas.microsoft.com/office/word/2010/wordprocessingDrawing" xmlns:wp="http://schemas.openxmlformats.org/drawingml/2006/wordprocessingDrawing" xmlns:w10="urn:schemas-microsoft-com:office:word" xmlns:w="http://schemas.openxmlformats.org/wordprocessingml/2006/main" xmlns:w14="http://schemas.microsoft.com/office/word/2010/wordml" xmlns:w15="http://schemas.microsoft.com/office/word/2012/wordml" xmlns:w16se="http://schemas.microsoft.com/office/word/2015/wordml/symex" xmlns:wpg="http://schemas.microsoft.com/office/word/2010/wordprocessingGroup" xmlns:wpi="http://schemas.microsoft.com/office/word/2010/wordprocessingInk" xmlns:wne="http://schemas.microsoft.com/office/word/2006/wordml" xmlns:wps="http://schemas.microsoft.com/office/word/2010/wordprocessingShape" mc:Ignorable="w14 w15 w16se wp14">
+<w:footnotes xmlns:wpc="http://schemas.microsoft.com/office/word/2010/wordprocessingCanvas" xmlns:cx="http://schemas.microsoft.com/office/drawing/2014/chartex" xmlns:cx1="http://schemas.microsoft.com/office/drawing/2015/9/8/chartex" xmlns:cx2="http://schemas.microsoft.com/office/drawing/2015/10/21/chartex" xmlns:cx3="http://schemas.microsoft.com/office/drawing/2016/5/9/chartex" xmlns:cx4="http://schemas.microsoft.com/office/drawing/2016/5/10/chartex" xmlns:cx5="http://schemas.microsoft.com/office/drawing/2016/5/11/chartex" xmlns:cx6="http://schemas.microsoft.com/office/drawing/2016/5/12/chartex" xmlns:cx7="http://schemas.microsoft.com/office/drawing/2016/5/13/chartex" xmlns:cx8="http://schemas.microsoft.com/office/drawing/2016/5/14/chartex" xmlns:mc="http://schemas.openxmlformats.org/markup-compatibility/2006" xmlns:aink="http://schemas.microsoft.com/office/drawing/2016/ink" xmlns:am3d="http://schemas.microsoft.com/office/drawing/2017/model3d" xmlns:o="urn:schemas-microsoft-com:office:office" xmlns:oel="http://schemas.microsoft.com/office/2019/extlst" xmlns:r="http://schemas.openxmlformats.org/officeDocument/2006/relationships" xmlns:m="http://schemas.openxmlformats.org/officeDocument/2006/math" xmlns:v="urn:schemas-microsoft-com:vml" xmlns:wp14="http://schemas.microsoft.com/office/word/2010/wordprocessingDrawing" xmlns:wp="http://schemas.openxmlformats.org/drawingml/2006/wordprocessingDrawing" xmlns:w10="urn:schemas-microsoft-com:office:word" xmlns:w="http://schemas.openxmlformats.org/wordprocessingml/2006/main" xmlns:w14="http://schemas.microsoft.com/office/word/2010/wordml" xmlns:w15="http://schemas.microsoft.com/office/word/2012/wordml" xmlns:w16cex="http://schemas.microsoft.com/office/word/2018/wordml/cex" xmlns:w16cid="http://schemas.microsoft.com/office/word/2016/wordml/cid" xmlns:w16="http://schemas.microsoft.com/office/word/2018/wordml" xmlns:w16sdtdh="http://schemas.microsoft.com/office/word/2020/wordml/sdtdatahash" xmlns:w16se="http://schemas.microsoft.com/office/word/2015/wordml/symex" xmlns:wpg="http://schemas.microsoft.com/office/word/2010/wordprocessingGroup" xmlns:wpi="http://schemas.microsoft.com/office/word/2010/wordprocessingInk" xmlns:wne="http://schemas.microsoft.com/office/word/2006/wordml" xmlns:wps="http://schemas.microsoft.com/office/word/2010/wordprocessingShape" mc:Ignorable="w14 w15 w16se w16cid w16 w16cex w16sdtdh wp14">
   <w:footnote w:type="separator" w:id="-1">
     <w:p>
       <w:r>
@@ -4406,7 +4395,7 @@
 </file>
 
 <file path=word/numbering.xml><?xml version="1.0" encoding="utf-8"?>
-<w:numbering xmlns:wpc="http://schemas.microsoft.com/office/word/2010/wordprocessingCanvas" xmlns:cx="http://schemas.microsoft.com/office/drawing/2014/chartex" xmlns:cx1="http://schemas.microsoft.com/office/drawing/2015/9/8/chartex" xmlns:mc="http://schemas.openxmlformats.org/markup-compatibility/2006" xmlns:o="urn:schemas-microsoft-com:office:office" xmlns:r="http://schemas.openxmlformats.org/officeDocument/2006/relationships" xmlns:m="http://schemas.openxmlformats.org/officeDocument/2006/math" xmlns:v="urn:schemas-microsoft-com:vml" xmlns:wp14="http://schemas.microsoft.com/office/word/2010/wordprocessingDrawing" xmlns:wp="http://schemas.openxmlformats.org/drawingml/2006/wordprocessingDrawing" xmlns:w10="urn:schemas-microsoft-com:office:word" xmlns:w="http://schemas.openxmlformats.org/wordprocessingml/2006/main" xmlns:w14="http://schemas.microsoft.com/office/word/2010/wordml" xmlns:w15="http://schemas.microsoft.com/office/word/2012/wordml" xmlns:w16se="http://schemas.microsoft.com/office/word/2015/wordml/symex" xmlns:wpg="http://schemas.microsoft.com/office/word/2010/wordprocessingGroup" xmlns:wpi="http://schemas.microsoft.com/office/word/2010/wordprocessingInk" xmlns:wne="http://schemas.microsoft.com/office/word/2006/wordml" xmlns:wps="http://schemas.microsoft.com/office/word/2010/wordprocessingShape" mc:Ignorable="w14 w15 w16se wp14">
+<w:numbering xmlns:wpc="http://schemas.microsoft.com/office/word/2010/wordprocessingCanvas" xmlns:cx="http://schemas.microsoft.com/office/drawing/2014/chartex" xmlns:cx1="http://schemas.microsoft.com/office/drawing/2015/9/8/chartex" xmlns:cx2="http://schemas.microsoft.com/office/drawing/2015/10/21/chartex" xmlns:cx3="http://schemas.microsoft.com/office/drawing/2016/5/9/chartex" xmlns:cx4="http://schemas.microsoft.com/office/drawing/2016/5/10/chartex" xmlns:cx5="http://schemas.microsoft.com/office/drawing/2016/5/11/chartex" xmlns:cx6="http://schemas.microsoft.com/office/drawing/2016/5/12/chartex" xmlns:cx7="http://schemas.microsoft.com/office/drawing/2016/5/13/chartex" xmlns:cx8="http://schemas.microsoft.com/office/drawing/2016/5/14/chartex" xmlns:mc="http://schemas.openxmlformats.org/markup-compatibility/2006" xmlns:aink="http://schemas.microsoft.com/office/drawing/2016/ink" xmlns:am3d="http://schemas.microsoft.com/office/drawing/2017/model3d" xmlns:o="urn:schemas-microsoft-com:office:office" xmlns:oel="http://schemas.microsoft.com/office/2019/extlst" xmlns:r="http://schemas.openxmlformats.org/officeDocument/2006/relationships" xmlns:m="http://schemas.openxmlformats.org/officeDocument/2006/math" xmlns:v="urn:schemas-microsoft-com:vml" xmlns:wp14="http://schemas.microsoft.com/office/word/2010/wordprocessingDrawing" xmlns:wp="http://schemas.openxmlformats.org/drawingml/2006/wordprocessingDrawing" xmlns:w10="urn:schemas-microsoft-com:office:word" xmlns:w="http://schemas.openxmlformats.org/wordprocessingml/2006/main" xmlns:w14="http://schemas.microsoft.com/office/word/2010/wordml" xmlns:w15="http://schemas.microsoft.com/office/word/2012/wordml" xmlns:w16cex="http://schemas.microsoft.com/office/word/2018/wordml/cex" xmlns:w16cid="http://schemas.microsoft.com/office/word/2016/wordml/cid" xmlns:w16="http://schemas.microsoft.com/office/word/2018/wordml" xmlns:w16sdtdh="http://schemas.microsoft.com/office/word/2020/wordml/sdtdatahash" xmlns:w16se="http://schemas.microsoft.com/office/word/2015/wordml/symex" xmlns:wpg="http://schemas.microsoft.com/office/word/2010/wordprocessingGroup" xmlns:wpi="http://schemas.microsoft.com/office/word/2010/wordprocessingInk" xmlns:wne="http://schemas.microsoft.com/office/word/2006/wordml" xmlns:wps="http://schemas.microsoft.com/office/word/2010/wordprocessingShape" mc:Ignorable="w14 w15 w16se w16cid w16 w16cex w16sdtdh wp14">
   <w:abstractNum w:abstractNumId="0" w15:restartNumberingAfterBreak="0">
     <w:nsid w:val="05096C52"/>
     <w:multiLevelType w:val="hybridMultilevel"/>
@@ -5004,29 +4993,29 @@
       </w:pPr>
     </w:lvl>
   </w:abstractNum>
-  <w:num w:numId="1">
+  <w:num w:numId="1" w16cid:durableId="483281186">
     <w:abstractNumId w:val="5"/>
   </w:num>
-  <w:num w:numId="2">
+  <w:num w:numId="2" w16cid:durableId="557598167">
     <w:abstractNumId w:val="1"/>
   </w:num>
-  <w:num w:numId="3">
+  <w:num w:numId="3" w16cid:durableId="1562983842">
     <w:abstractNumId w:val="4"/>
   </w:num>
-  <w:num w:numId="4">
+  <w:num w:numId="4" w16cid:durableId="515997353">
     <w:abstractNumId w:val="0"/>
   </w:num>
-  <w:num w:numId="5">
+  <w:num w:numId="5" w16cid:durableId="17704624">
     <w:abstractNumId w:val="3"/>
   </w:num>
-  <w:num w:numId="6">
+  <w:num w:numId="6" w16cid:durableId="114448777">
     <w:abstractNumId w:val="2"/>
   </w:num>
 </w:numbering>
 </file>
 
 <file path=word/styles.xml><?xml version="1.0" encoding="utf-8"?>
-<w:styles xmlns:mc="http://schemas.openxmlformats.org/markup-compatibility/2006" xmlns:r="http://schemas.openxmlformats.org/officeDocument/2006/relationships" xmlns:w="http://schemas.openxmlformats.org/wordprocessingml/2006/main" xmlns:w14="http://schemas.microsoft.com/office/word/2010/wordml" xmlns:w15="http://schemas.microsoft.com/office/word/2012/wordml" xmlns:w16se="http://schemas.microsoft.com/office/word/2015/wordml/symex" mc:Ignorable="w14 w15 w16se">
+<w:styles xmlns:mc="http://schemas.openxmlformats.org/markup-compatibility/2006" xmlns:r="http://schemas.openxmlformats.org/officeDocument/2006/relationships" xmlns:w="http://schemas.openxmlformats.org/wordprocessingml/2006/main" xmlns:w14="http://schemas.microsoft.com/office/word/2010/wordml" xmlns:w15="http://schemas.microsoft.com/office/word/2012/wordml" xmlns:w16cex="http://schemas.microsoft.com/office/word/2018/wordml/cex" xmlns:w16cid="http://schemas.microsoft.com/office/word/2016/wordml/cid" xmlns:w16="http://schemas.microsoft.com/office/word/2018/wordml" xmlns:w16sdtdh="http://schemas.microsoft.com/office/word/2020/wordml/sdtdatahash" xmlns:w16se="http://schemas.microsoft.com/office/word/2015/wordml/symex" mc:Ignorable="w14 w15 w16se w16cid w16 w16cex w16sdtdh">
   <w:docDefaults>
     <w:rPrDefault>
       <w:rPr>
@@ -5042,7 +5031,7 @@
       </w:pPr>
     </w:pPrDefault>
   </w:docDefaults>
-  <w:latentStyles w:defLockedState="0" w:defUIPriority="99" w:defSemiHidden="0" w:defUnhideWhenUsed="0" w:defQFormat="0" w:count="371">
+  <w:latentStyles w:defLockedState="0" w:defUIPriority="99" w:defSemiHidden="0" w:defUnhideWhenUsed="0" w:defQFormat="0" w:count="376">
     <w:lsdException w:name="Normal" w:uiPriority="0" w:qFormat="1"/>
     <w:lsdException w:name="heading 1" w:uiPriority="9" w:qFormat="1"/>
     <w:lsdException w:name="heading 2" w:semiHidden="1" w:uiPriority="9" w:unhideWhenUsed="1" w:qFormat="1"/>
@@ -5414,8 +5403,13 @@
     <w:lsdException w:name="List Table 5 Dark Accent 6" w:uiPriority="50"/>
     <w:lsdException w:name="List Table 6 Colorful Accent 6" w:uiPriority="51"/>
     <w:lsdException w:name="List Table 7 Colorful Accent 6" w:uiPriority="52"/>
+    <w:lsdException w:name="Mention" w:semiHidden="1" w:unhideWhenUsed="1"/>
+    <w:lsdException w:name="Smart Hyperlink" w:semiHidden="1" w:unhideWhenUsed="1"/>
+    <w:lsdException w:name="Hashtag" w:semiHidden="1" w:unhideWhenUsed="1"/>
+    <w:lsdException w:name="Unresolved Mention" w:semiHidden="1" w:unhideWhenUsed="1"/>
+    <w:lsdException w:name="Smart Link" w:semiHidden="1" w:unhideWhenUsed="1"/>
   </w:latentStyles>
-  <w:style w:type="paragraph" w:default="1" w:styleId="Norml">
+  <w:style w:type="paragraph" w:default="1" w:styleId="Normal">
     <w:name w:val="Normal"/>
     <w:qFormat/>
     <w:rsid w:val="00752B43"/>
@@ -5429,11 +5423,11 @@
       <w:sz w:val="24"/>
     </w:rPr>
   </w:style>
-  <w:style w:type="paragraph" w:styleId="Cmsor1">
+  <w:style w:type="paragraph" w:styleId="Heading1">
     <w:name w:val="heading 1"/>
-    <w:basedOn w:val="Norml"/>
-    <w:next w:val="Norml"/>
-    <w:link w:val="Cmsor1Char"/>
+    <w:basedOn w:val="Normal"/>
+    <w:next w:val="Normal"/>
+    <w:link w:val="Heading1Char"/>
     <w:uiPriority w:val="9"/>
     <w:qFormat/>
     <w:rsid w:val="00A760B2"/>
@@ -5452,11 +5446,11 @@
       <w:szCs w:val="32"/>
     </w:rPr>
   </w:style>
-  <w:style w:type="paragraph" w:styleId="Cmsor2">
+  <w:style w:type="paragraph" w:styleId="Heading2">
     <w:name w:val="heading 2"/>
-    <w:basedOn w:val="Norml"/>
-    <w:next w:val="Norml"/>
-    <w:link w:val="Cmsor2Char"/>
+    <w:basedOn w:val="Normal"/>
+    <w:next w:val="Normal"/>
+    <w:link w:val="Heading2Char"/>
     <w:uiPriority w:val="9"/>
     <w:unhideWhenUsed/>
     <w:qFormat/>
@@ -5475,11 +5469,11 @@
       <w:szCs w:val="28"/>
     </w:rPr>
   </w:style>
-  <w:style w:type="paragraph" w:styleId="Cmsor3">
+  <w:style w:type="paragraph" w:styleId="Heading3">
     <w:name w:val="heading 3"/>
-    <w:basedOn w:val="Norml"/>
-    <w:next w:val="Norml"/>
-    <w:link w:val="Cmsor3Char"/>
+    <w:basedOn w:val="Normal"/>
+    <w:next w:val="Normal"/>
+    <w:link w:val="Heading3Char"/>
     <w:uiPriority w:val="9"/>
     <w:unhideWhenUsed/>
     <w:qFormat/>
@@ -5496,11 +5490,11 @@
       <w:szCs w:val="24"/>
     </w:rPr>
   </w:style>
-  <w:style w:type="paragraph" w:styleId="Cmsor4">
+  <w:style w:type="paragraph" w:styleId="Heading4">
     <w:name w:val="heading 4"/>
-    <w:basedOn w:val="Norml"/>
-    <w:next w:val="Norml"/>
-    <w:link w:val="Cmsor4Char"/>
+    <w:basedOn w:val="Normal"/>
+    <w:next w:val="Normal"/>
+    <w:link w:val="Heading4Char"/>
     <w:uiPriority w:val="9"/>
     <w:semiHidden/>
     <w:unhideWhenUsed/>
@@ -5517,11 +5511,11 @@
       <w:iCs/>
     </w:rPr>
   </w:style>
-  <w:style w:type="paragraph" w:styleId="Cmsor5">
+  <w:style w:type="paragraph" w:styleId="Heading5">
     <w:name w:val="heading 5"/>
-    <w:basedOn w:val="Norml"/>
-    <w:next w:val="Norml"/>
-    <w:link w:val="Cmsor5Char"/>
+    <w:basedOn w:val="Normal"/>
+    <w:next w:val="Normal"/>
+    <w:link w:val="Heading5Char"/>
     <w:uiPriority w:val="9"/>
     <w:semiHidden/>
     <w:unhideWhenUsed/>
@@ -5537,11 +5531,11 @@
       <w:color w:val="404040" w:themeColor="text1" w:themeTint="BF"/>
     </w:rPr>
   </w:style>
-  <w:style w:type="paragraph" w:styleId="Cmsor6">
+  <w:style w:type="paragraph" w:styleId="Heading6">
     <w:name w:val="heading 6"/>
-    <w:basedOn w:val="Norml"/>
-    <w:next w:val="Norml"/>
-    <w:link w:val="Cmsor6Char"/>
+    <w:basedOn w:val="Normal"/>
+    <w:next w:val="Normal"/>
+    <w:link w:val="Heading6Char"/>
     <w:uiPriority w:val="9"/>
     <w:semiHidden/>
     <w:unhideWhenUsed/>
@@ -5554,11 +5548,11 @@
       <w:outlineLvl w:val="5"/>
     </w:pPr>
   </w:style>
-  <w:style w:type="paragraph" w:styleId="Cmsor7">
+  <w:style w:type="paragraph" w:styleId="Heading7">
     <w:name w:val="heading 7"/>
-    <w:basedOn w:val="Norml"/>
-    <w:next w:val="Norml"/>
-    <w:link w:val="Cmsor7Char"/>
+    <w:basedOn w:val="Normal"/>
+    <w:next w:val="Normal"/>
+    <w:link w:val="Heading7Char"/>
     <w:uiPriority w:val="9"/>
     <w:semiHidden/>
     <w:unhideWhenUsed/>
@@ -5576,11 +5570,11 @@
       <w:iCs/>
     </w:rPr>
   </w:style>
-  <w:style w:type="paragraph" w:styleId="Cmsor8">
+  <w:style w:type="paragraph" w:styleId="Heading8">
     <w:name w:val="heading 8"/>
-    <w:basedOn w:val="Norml"/>
-    <w:next w:val="Norml"/>
-    <w:link w:val="Cmsor8Char"/>
+    <w:basedOn w:val="Normal"/>
+    <w:next w:val="Normal"/>
+    <w:link w:val="Heading8Char"/>
     <w:uiPriority w:val="9"/>
     <w:semiHidden/>
     <w:unhideWhenUsed/>
@@ -5598,11 +5592,11 @@
       <w:szCs w:val="21"/>
     </w:rPr>
   </w:style>
-  <w:style w:type="paragraph" w:styleId="Cmsor9">
+  <w:style w:type="paragraph" w:styleId="Heading9">
     <w:name w:val="heading 9"/>
-    <w:basedOn w:val="Norml"/>
-    <w:next w:val="Norml"/>
-    <w:link w:val="Cmsor9Char"/>
+    <w:basedOn w:val="Normal"/>
+    <w:next w:val="Normal"/>
+    <w:link w:val="Heading9Char"/>
     <w:uiPriority w:val="9"/>
     <w:semiHidden/>
     <w:unhideWhenUsed/>
@@ -5623,13 +5617,13 @@
       <w:szCs w:val="21"/>
     </w:rPr>
   </w:style>
-  <w:style w:type="character" w:default="1" w:styleId="Bekezdsalapbettpusa">
+  <w:style w:type="character" w:default="1" w:styleId="DefaultParagraphFont">
     <w:name w:val="Default Paragraph Font"/>
     <w:uiPriority w:val="1"/>
     <w:semiHidden/>
     <w:unhideWhenUsed/>
   </w:style>
-  <w:style w:type="table" w:default="1" w:styleId="Normltblzat">
+  <w:style w:type="table" w:default="1" w:styleId="TableNormal">
     <w:name w:val="Normal Table"/>
     <w:uiPriority w:val="99"/>
     <w:semiHidden/>
@@ -5644,16 +5638,16 @@
       </w:tblCellMar>
     </w:tblPr>
   </w:style>
-  <w:style w:type="numbering" w:default="1" w:styleId="Nemlista">
+  <w:style w:type="numbering" w:default="1" w:styleId="NoList">
     <w:name w:val="No List"/>
     <w:uiPriority w:val="99"/>
     <w:semiHidden/>
     <w:unhideWhenUsed/>
   </w:style>
-  <w:style w:type="paragraph" w:styleId="lfej">
+  <w:style w:type="paragraph" w:styleId="Header">
     <w:name w:val="header"/>
-    <w:basedOn w:val="Norml"/>
-    <w:link w:val="lfejChar"/>
+    <w:basedOn w:val="Normal"/>
+    <w:link w:val="HeaderChar"/>
     <w:uiPriority w:val="99"/>
     <w:unhideWhenUsed/>
     <w:rsid w:val="00B132AB"/>
@@ -5664,10 +5658,10 @@
       </w:tabs>
     </w:pPr>
   </w:style>
-  <w:style w:type="character" w:customStyle="1" w:styleId="lfejChar">
-    <w:name w:val="Élőfej Char"/>
-    <w:basedOn w:val="Bekezdsalapbettpusa"/>
-    <w:link w:val="lfej"/>
+  <w:style w:type="character" w:customStyle="1" w:styleId="HeaderChar">
+    <w:name w:val="Header Char"/>
+    <w:basedOn w:val="DefaultParagraphFont"/>
+    <w:link w:val="Header"/>
     <w:uiPriority w:val="99"/>
     <w:rsid w:val="00B132AB"/>
     <w:rPr>
@@ -5677,10 +5671,10 @@
       <w:lang w:eastAsia="hu-HU"/>
     </w:rPr>
   </w:style>
-  <w:style w:type="paragraph" w:styleId="llb">
+  <w:style w:type="paragraph" w:styleId="Footer">
     <w:name w:val="footer"/>
-    <w:basedOn w:val="Norml"/>
-    <w:link w:val="llbChar"/>
+    <w:basedOn w:val="Normal"/>
+    <w:link w:val="FooterChar"/>
     <w:uiPriority w:val="99"/>
     <w:unhideWhenUsed/>
     <w:rsid w:val="00B132AB"/>
@@ -5691,10 +5685,10 @@
       </w:tabs>
     </w:pPr>
   </w:style>
-  <w:style w:type="character" w:customStyle="1" w:styleId="llbChar">
-    <w:name w:val="Élőláb Char"/>
-    <w:basedOn w:val="Bekezdsalapbettpusa"/>
-    <w:link w:val="llb"/>
+  <w:style w:type="character" w:customStyle="1" w:styleId="FooterChar">
+    <w:name w:val="Footer Char"/>
+    <w:basedOn w:val="DefaultParagraphFont"/>
+    <w:link w:val="Footer"/>
     <w:uiPriority w:val="99"/>
     <w:rsid w:val="00B132AB"/>
     <w:rPr>
@@ -5704,9 +5698,9 @@
       <w:lang w:eastAsia="hu-HU"/>
     </w:rPr>
   </w:style>
-  <w:style w:type="table" w:styleId="Rcsostblzat">
+  <w:style w:type="table" w:styleId="TableGrid">
     <w:name w:val="Table Grid"/>
-    <w:basedOn w:val="Normltblzat"/>
+    <w:basedOn w:val="TableNormal"/>
     <w:uiPriority w:val="39"/>
     <w:rsid w:val="00535DC1"/>
     <w:pPr>
@@ -5729,10 +5723,10 @@
       </w:tblBorders>
     </w:tblPr>
   </w:style>
-  <w:style w:type="paragraph" w:styleId="Buborkszveg">
+  <w:style w:type="paragraph" w:styleId="BalloonText">
     <w:name w:val="Balloon Text"/>
-    <w:basedOn w:val="Norml"/>
-    <w:link w:val="BuborkszvegChar"/>
+    <w:basedOn w:val="Normal"/>
+    <w:link w:val="BalloonTextChar"/>
     <w:uiPriority w:val="99"/>
     <w:semiHidden/>
     <w:unhideWhenUsed/>
@@ -5743,10 +5737,10 @@
       <w:szCs w:val="18"/>
     </w:rPr>
   </w:style>
-  <w:style w:type="character" w:customStyle="1" w:styleId="BuborkszvegChar">
-    <w:name w:val="Buborékszöveg Char"/>
-    <w:basedOn w:val="Bekezdsalapbettpusa"/>
-    <w:link w:val="Buborkszveg"/>
+  <w:style w:type="character" w:customStyle="1" w:styleId="BalloonTextChar">
+    <w:name w:val="Balloon Text Char"/>
+    <w:basedOn w:val="DefaultParagraphFont"/>
+    <w:link w:val="BalloonText"/>
     <w:uiPriority w:val="99"/>
     <w:semiHidden/>
     <w:rsid w:val="00535DC1"/>
@@ -5757,9 +5751,9 @@
       <w:lang w:eastAsia="hu-HU"/>
     </w:rPr>
   </w:style>
-  <w:style w:type="paragraph" w:styleId="Listaszerbekezds">
+  <w:style w:type="paragraph" w:styleId="ListParagraph">
     <w:name w:val="List Paragraph"/>
-    <w:basedOn w:val="Norml"/>
+    <w:basedOn w:val="Normal"/>
     <w:uiPriority w:val="34"/>
     <w:qFormat/>
     <w:rsid w:val="00535DC1"/>
@@ -5768,7 +5762,7 @@
       <w:contextualSpacing/>
     </w:pPr>
   </w:style>
-  <w:style w:type="paragraph" w:styleId="Vltozat">
+  <w:style w:type="paragraph" w:styleId="Revision">
     <w:name w:val="Revision"/>
     <w:hidden/>
     <w:uiPriority w:val="99"/>
@@ -5784,10 +5778,10 @@
       <w:lang w:eastAsia="hu-HU"/>
     </w:rPr>
   </w:style>
-  <w:style w:type="character" w:customStyle="1" w:styleId="Cmsor1Char">
-    <w:name w:val="Címsor 1 Char"/>
-    <w:basedOn w:val="Bekezdsalapbettpusa"/>
-    <w:link w:val="Cmsor1"/>
+  <w:style w:type="character" w:customStyle="1" w:styleId="Heading1Char">
+    <w:name w:val="Heading 1 Char"/>
+    <w:basedOn w:val="DefaultParagraphFont"/>
+    <w:link w:val="Heading1"/>
     <w:uiPriority w:val="9"/>
     <w:rsid w:val="00A760B2"/>
     <w:rPr>
@@ -5798,10 +5792,10 @@
       <w:szCs w:val="32"/>
     </w:rPr>
   </w:style>
-  <w:style w:type="character" w:customStyle="1" w:styleId="Cmsor2Char">
-    <w:name w:val="Címsor 2 Char"/>
-    <w:basedOn w:val="Bekezdsalapbettpusa"/>
-    <w:link w:val="Cmsor2"/>
+  <w:style w:type="character" w:customStyle="1" w:styleId="Heading2Char">
+    <w:name w:val="Heading 2 Char"/>
+    <w:basedOn w:val="DefaultParagraphFont"/>
+    <w:link w:val="Heading2"/>
     <w:uiPriority w:val="9"/>
     <w:rsid w:val="00A760B2"/>
     <w:rPr>
@@ -5812,10 +5806,10 @@
       <w:szCs w:val="28"/>
     </w:rPr>
   </w:style>
-  <w:style w:type="character" w:customStyle="1" w:styleId="Cmsor3Char">
-    <w:name w:val="Címsor 3 Char"/>
-    <w:basedOn w:val="Bekezdsalapbettpusa"/>
-    <w:link w:val="Cmsor3"/>
+  <w:style w:type="character" w:customStyle="1" w:styleId="Heading3Char">
+    <w:name w:val="Heading 3 Char"/>
+    <w:basedOn w:val="DefaultParagraphFont"/>
+    <w:link w:val="Heading3"/>
     <w:uiPriority w:val="9"/>
     <w:rsid w:val="00752B43"/>
     <w:rPr>
@@ -5825,10 +5819,10 @@
       <w:szCs w:val="24"/>
     </w:rPr>
   </w:style>
-  <w:style w:type="character" w:customStyle="1" w:styleId="Cmsor4Char">
-    <w:name w:val="Címsor 4 Char"/>
-    <w:basedOn w:val="Bekezdsalapbettpusa"/>
-    <w:link w:val="Cmsor4"/>
+  <w:style w:type="character" w:customStyle="1" w:styleId="Heading4Char">
+    <w:name w:val="Heading 4 Char"/>
+    <w:basedOn w:val="DefaultParagraphFont"/>
+    <w:link w:val="Heading4"/>
     <w:uiPriority w:val="9"/>
     <w:semiHidden/>
     <w:rsid w:val="00752B43"/>
@@ -5837,10 +5831,10 @@
       <w:iCs/>
     </w:rPr>
   </w:style>
-  <w:style w:type="character" w:customStyle="1" w:styleId="Cmsor5Char">
-    <w:name w:val="Címsor 5 Char"/>
-    <w:basedOn w:val="Bekezdsalapbettpusa"/>
-    <w:link w:val="Cmsor5"/>
+  <w:style w:type="character" w:customStyle="1" w:styleId="Heading5Char">
+    <w:name w:val="Heading 5 Char"/>
+    <w:basedOn w:val="DefaultParagraphFont"/>
+    <w:link w:val="Heading5"/>
     <w:uiPriority w:val="9"/>
     <w:semiHidden/>
     <w:rsid w:val="00752B43"/>
@@ -5848,18 +5842,18 @@
       <w:color w:val="404040" w:themeColor="text1" w:themeTint="BF"/>
     </w:rPr>
   </w:style>
-  <w:style w:type="character" w:customStyle="1" w:styleId="Cmsor6Char">
-    <w:name w:val="Címsor 6 Char"/>
-    <w:basedOn w:val="Bekezdsalapbettpusa"/>
-    <w:link w:val="Cmsor6"/>
+  <w:style w:type="character" w:customStyle="1" w:styleId="Heading6Char">
+    <w:name w:val="Heading 6 Char"/>
+    <w:basedOn w:val="DefaultParagraphFont"/>
+    <w:link w:val="Heading6"/>
     <w:uiPriority w:val="9"/>
     <w:semiHidden/>
     <w:rsid w:val="00752B43"/>
   </w:style>
-  <w:style w:type="character" w:customStyle="1" w:styleId="Cmsor7Char">
-    <w:name w:val="Címsor 7 Char"/>
-    <w:basedOn w:val="Bekezdsalapbettpusa"/>
-    <w:link w:val="Cmsor7"/>
+  <w:style w:type="character" w:customStyle="1" w:styleId="Heading7Char">
+    <w:name w:val="Heading 7 Char"/>
+    <w:basedOn w:val="DefaultParagraphFont"/>
+    <w:link w:val="Heading7"/>
     <w:uiPriority w:val="9"/>
     <w:semiHidden/>
     <w:rsid w:val="00752B43"/>
@@ -5869,10 +5863,10 @@
       <w:iCs/>
     </w:rPr>
   </w:style>
-  <w:style w:type="character" w:customStyle="1" w:styleId="Cmsor8Char">
-    <w:name w:val="Címsor 8 Char"/>
-    <w:basedOn w:val="Bekezdsalapbettpusa"/>
-    <w:link w:val="Cmsor8"/>
+  <w:style w:type="character" w:customStyle="1" w:styleId="Heading8Char">
+    <w:name w:val="Heading 8 Char"/>
+    <w:basedOn w:val="DefaultParagraphFont"/>
+    <w:link w:val="Heading8"/>
     <w:uiPriority w:val="9"/>
     <w:semiHidden/>
     <w:rsid w:val="00752B43"/>
@@ -5882,10 +5876,10 @@
       <w:szCs w:val="21"/>
     </w:rPr>
   </w:style>
-  <w:style w:type="character" w:customStyle="1" w:styleId="Cmsor9Char">
-    <w:name w:val="Címsor 9 Char"/>
-    <w:basedOn w:val="Bekezdsalapbettpusa"/>
-    <w:link w:val="Cmsor9"/>
+  <w:style w:type="character" w:customStyle="1" w:styleId="Heading9Char">
+    <w:name w:val="Heading 9 Char"/>
+    <w:basedOn w:val="DefaultParagraphFont"/>
+    <w:link w:val="Heading9"/>
     <w:uiPriority w:val="9"/>
     <w:semiHidden/>
     <w:rsid w:val="00752B43"/>
@@ -5898,10 +5892,10 @@
       <w:szCs w:val="21"/>
     </w:rPr>
   </w:style>
-  <w:style w:type="paragraph" w:styleId="Kpalrs">
+  <w:style w:type="paragraph" w:styleId="Caption">
     <w:name w:val="caption"/>
-    <w:basedOn w:val="Norml"/>
-    <w:next w:val="Norml"/>
+    <w:basedOn w:val="Normal"/>
+    <w:next w:val="Normal"/>
     <w:uiPriority w:val="35"/>
     <w:unhideWhenUsed/>
     <w:qFormat/>
@@ -5914,11 +5908,11 @@
       <w:szCs w:val="18"/>
     </w:rPr>
   </w:style>
-  <w:style w:type="paragraph" w:styleId="Cm">
+  <w:style w:type="paragraph" w:styleId="Title">
     <w:name w:val="Title"/>
-    <w:basedOn w:val="Norml"/>
-    <w:next w:val="Norml"/>
-    <w:link w:val="CmChar"/>
+    <w:basedOn w:val="Normal"/>
+    <w:next w:val="Normal"/>
+    <w:link w:val="TitleChar"/>
     <w:uiPriority w:val="10"/>
     <w:qFormat/>
     <w:rsid w:val="00752B43"/>
@@ -5933,10 +5927,10 @@
       <w:szCs w:val="56"/>
     </w:rPr>
   </w:style>
-  <w:style w:type="character" w:customStyle="1" w:styleId="CmChar">
-    <w:name w:val="Cím Char"/>
-    <w:basedOn w:val="Bekezdsalapbettpusa"/>
-    <w:link w:val="Cm"/>
+  <w:style w:type="character" w:customStyle="1" w:styleId="TitleChar">
+    <w:name w:val="Title Char"/>
+    <w:basedOn w:val="DefaultParagraphFont"/>
+    <w:link w:val="Title"/>
     <w:uiPriority w:val="10"/>
     <w:rsid w:val="00752B43"/>
     <w:rPr>
@@ -5946,11 +5940,11 @@
       <w:szCs w:val="56"/>
     </w:rPr>
   </w:style>
-  <w:style w:type="paragraph" w:styleId="Alcm">
+  <w:style w:type="paragraph" w:styleId="Subtitle">
     <w:name w:val="Subtitle"/>
-    <w:basedOn w:val="Norml"/>
-    <w:next w:val="Norml"/>
-    <w:link w:val="AlcmChar"/>
+    <w:basedOn w:val="Normal"/>
+    <w:next w:val="Normal"/>
+    <w:link w:val="SubtitleChar"/>
     <w:uiPriority w:val="11"/>
     <w:qFormat/>
     <w:rsid w:val="00752B43"/>
@@ -5965,10 +5959,10 @@
       <w:spacing w:val="15"/>
     </w:rPr>
   </w:style>
-  <w:style w:type="character" w:customStyle="1" w:styleId="AlcmChar">
-    <w:name w:val="Alcím Char"/>
-    <w:basedOn w:val="Bekezdsalapbettpusa"/>
-    <w:link w:val="Alcm"/>
+  <w:style w:type="character" w:customStyle="1" w:styleId="SubtitleChar">
+    <w:name w:val="Subtitle Char"/>
+    <w:basedOn w:val="DefaultParagraphFont"/>
+    <w:link w:val="Subtitle"/>
     <w:uiPriority w:val="11"/>
     <w:rsid w:val="00752B43"/>
     <w:rPr>
@@ -5976,9 +5970,9 @@
       <w:spacing w:val="15"/>
     </w:rPr>
   </w:style>
-  <w:style w:type="character" w:styleId="Kiemels2">
+  <w:style w:type="character" w:styleId="Strong">
     <w:name w:val="Strong"/>
-    <w:basedOn w:val="Bekezdsalapbettpusa"/>
+    <w:basedOn w:val="DefaultParagraphFont"/>
     <w:uiPriority w:val="22"/>
     <w:qFormat/>
     <w:rsid w:val="00752B43"/>
@@ -5988,9 +5982,9 @@
       <w:color w:val="auto"/>
     </w:rPr>
   </w:style>
-  <w:style w:type="character" w:styleId="Kiemels">
+  <w:style w:type="character" w:styleId="Emphasis">
     <w:name w:val="Emphasis"/>
-    <w:basedOn w:val="Bekezdsalapbettpusa"/>
+    <w:basedOn w:val="DefaultParagraphFont"/>
     <w:uiPriority w:val="20"/>
     <w:qFormat/>
     <w:rsid w:val="00752B43"/>
@@ -6000,7 +5994,7 @@
       <w:color w:val="auto"/>
     </w:rPr>
   </w:style>
-  <w:style w:type="paragraph" w:styleId="Nincstrkz">
+  <w:style w:type="paragraph" w:styleId="NoSpacing">
     <w:name w:val="No Spacing"/>
     <w:uiPriority w:val="1"/>
     <w:qFormat/>
@@ -6009,11 +6003,11 @@
       <w:spacing w:after="0" w:line="240" w:lineRule="auto"/>
     </w:pPr>
   </w:style>
-  <w:style w:type="paragraph" w:styleId="Idzet">
+  <w:style w:type="paragraph" w:styleId="Quote">
     <w:name w:val="Quote"/>
-    <w:basedOn w:val="Norml"/>
-    <w:next w:val="Norml"/>
-    <w:link w:val="IdzetChar"/>
+    <w:basedOn w:val="Normal"/>
+    <w:next w:val="Normal"/>
+    <w:link w:val="QuoteChar"/>
     <w:uiPriority w:val="29"/>
     <w:qFormat/>
     <w:rsid w:val="00752B43"/>
@@ -6027,10 +6021,10 @@
       <w:color w:val="404040" w:themeColor="text1" w:themeTint="BF"/>
     </w:rPr>
   </w:style>
-  <w:style w:type="character" w:customStyle="1" w:styleId="IdzetChar">
-    <w:name w:val="Idézet Char"/>
-    <w:basedOn w:val="Bekezdsalapbettpusa"/>
-    <w:link w:val="Idzet"/>
+  <w:style w:type="character" w:customStyle="1" w:styleId="QuoteChar">
+    <w:name w:val="Quote Char"/>
+    <w:basedOn w:val="DefaultParagraphFont"/>
+    <w:link w:val="Quote"/>
     <w:uiPriority w:val="29"/>
     <w:rsid w:val="00752B43"/>
     <w:rPr>
@@ -6039,11 +6033,11 @@
       <w:color w:val="404040" w:themeColor="text1" w:themeTint="BF"/>
     </w:rPr>
   </w:style>
-  <w:style w:type="paragraph" w:styleId="Kiemeltidzet">
+  <w:style w:type="paragraph" w:styleId="IntenseQuote">
     <w:name w:val="Intense Quote"/>
-    <w:basedOn w:val="Norml"/>
-    <w:next w:val="Norml"/>
-    <w:link w:val="KiemeltidzetChar"/>
+    <w:basedOn w:val="Normal"/>
+    <w:next w:val="Normal"/>
+    <w:link w:val="IntenseQuoteChar"/>
     <w:uiPriority w:val="30"/>
     <w:qFormat/>
     <w:rsid w:val="00752B43"/>
@@ -6062,10 +6056,10 @@
       <w:color w:val="404040" w:themeColor="text1" w:themeTint="BF"/>
     </w:rPr>
   </w:style>
-  <w:style w:type="character" w:customStyle="1" w:styleId="KiemeltidzetChar">
-    <w:name w:val="Kiemelt idézet Char"/>
-    <w:basedOn w:val="Bekezdsalapbettpusa"/>
-    <w:link w:val="Kiemeltidzet"/>
+  <w:style w:type="character" w:customStyle="1" w:styleId="IntenseQuoteChar">
+    <w:name w:val="Intense Quote Char"/>
+    <w:basedOn w:val="DefaultParagraphFont"/>
+    <w:link w:val="IntenseQuote"/>
     <w:uiPriority w:val="30"/>
     <w:rsid w:val="00752B43"/>
     <w:rPr>
@@ -6074,9 +6068,9 @@
       <w:color w:val="404040" w:themeColor="text1" w:themeTint="BF"/>
     </w:rPr>
   </w:style>
-  <w:style w:type="character" w:styleId="Finomkiemels">
+  <w:style w:type="character" w:styleId="SubtleEmphasis">
     <w:name w:val="Subtle Emphasis"/>
-    <w:basedOn w:val="Bekezdsalapbettpusa"/>
+    <w:basedOn w:val="DefaultParagraphFont"/>
     <w:uiPriority w:val="19"/>
     <w:qFormat/>
     <w:rsid w:val="00752B43"/>
@@ -6086,9 +6080,9 @@
       <w:color w:val="404040" w:themeColor="text1" w:themeTint="BF"/>
     </w:rPr>
   </w:style>
-  <w:style w:type="character" w:styleId="Erskiemels">
+  <w:style w:type="character" w:styleId="IntenseEmphasis">
     <w:name w:val="Intense Emphasis"/>
-    <w:basedOn w:val="Bekezdsalapbettpusa"/>
+    <w:basedOn w:val="DefaultParagraphFont"/>
     <w:uiPriority w:val="21"/>
     <w:qFormat/>
     <w:rsid w:val="00752B43"/>
@@ -6100,9 +6094,9 @@
       <w:color w:val="auto"/>
     </w:rPr>
   </w:style>
-  <w:style w:type="character" w:styleId="Finomhivatkozs">
+  <w:style w:type="character" w:styleId="SubtleReference">
     <w:name w:val="Subtle Reference"/>
-    <w:basedOn w:val="Bekezdsalapbettpusa"/>
+    <w:basedOn w:val="DefaultParagraphFont"/>
     <w:uiPriority w:val="31"/>
     <w:qFormat/>
     <w:rsid w:val="00752B43"/>
@@ -6111,9 +6105,9 @@
       <w:color w:val="404040" w:themeColor="text1" w:themeTint="BF"/>
     </w:rPr>
   </w:style>
-  <w:style w:type="character" w:styleId="Ershivatkozs">
+  <w:style w:type="character" w:styleId="IntenseReference">
     <w:name w:val="Intense Reference"/>
-    <w:basedOn w:val="Bekezdsalapbettpusa"/>
+    <w:basedOn w:val="DefaultParagraphFont"/>
     <w:uiPriority w:val="32"/>
     <w:qFormat/>
     <w:rsid w:val="00752B43"/>
@@ -6125,9 +6119,9 @@
       <w:spacing w:val="5"/>
     </w:rPr>
   </w:style>
-  <w:style w:type="character" w:styleId="Knyvcme">
+  <w:style w:type="character" w:styleId="BookTitle">
     <w:name w:val="Book Title"/>
-    <w:basedOn w:val="Bekezdsalapbettpusa"/>
+    <w:basedOn w:val="DefaultParagraphFont"/>
     <w:uiPriority w:val="33"/>
     <w:qFormat/>
     <w:rsid w:val="00752B43"/>
@@ -6139,10 +6133,10 @@
       <w:spacing w:val="5"/>
     </w:rPr>
   </w:style>
-  <w:style w:type="paragraph" w:styleId="Tartalomjegyzkcmsora">
+  <w:style w:type="paragraph" w:styleId="TOCHeading">
     <w:name w:val="TOC Heading"/>
-    <w:basedOn w:val="Cmsor1"/>
-    <w:next w:val="Norml"/>
+    <w:basedOn w:val="Heading1"/>
+    <w:next w:val="Normal"/>
     <w:uiPriority w:val="39"/>
     <w:unhideWhenUsed/>
     <w:qFormat/>
@@ -6151,10 +6145,10 @@
       <w:outlineLvl w:val="9"/>
     </w:pPr>
   </w:style>
-  <w:style w:type="paragraph" w:styleId="TJ1">
+  <w:style w:type="paragraph" w:styleId="TOC1">
     <w:name w:val="toc 1"/>
-    <w:basedOn w:val="Norml"/>
-    <w:next w:val="Norml"/>
+    <w:basedOn w:val="Normal"/>
+    <w:next w:val="Normal"/>
     <w:autoRedefine/>
     <w:uiPriority w:val="39"/>
     <w:unhideWhenUsed/>
@@ -6166,9 +6160,9 @@
       <w:spacing w:after="100"/>
     </w:pPr>
   </w:style>
-  <w:style w:type="character" w:styleId="Hiperhivatkozs">
+  <w:style w:type="character" w:styleId="Hyperlink">
     <w:name w:val="Hyperlink"/>
-    <w:basedOn w:val="Bekezdsalapbettpusa"/>
+    <w:basedOn w:val="DefaultParagraphFont"/>
     <w:uiPriority w:val="99"/>
     <w:unhideWhenUsed/>
     <w:rsid w:val="00A760B2"/>
@@ -6177,9 +6171,9 @@
       <w:u w:val="single"/>
     </w:rPr>
   </w:style>
-  <w:style w:type="character" w:styleId="Helyrzszveg">
+  <w:style w:type="character" w:styleId="PlaceholderText">
     <w:name w:val="Placeholder Text"/>
-    <w:basedOn w:val="Bekezdsalapbettpusa"/>
+    <w:basedOn w:val="DefaultParagraphFont"/>
     <w:uiPriority w:val="99"/>
     <w:semiHidden/>
     <w:rsid w:val="00256575"/>
@@ -6187,10 +6181,10 @@
       <w:color w:val="808080"/>
     </w:rPr>
   </w:style>
-  <w:style w:type="paragraph" w:styleId="TJ2">
+  <w:style w:type="paragraph" w:styleId="TOC2">
     <w:name w:val="toc 2"/>
-    <w:basedOn w:val="Norml"/>
-    <w:next w:val="Norml"/>
+    <w:basedOn w:val="Normal"/>
+    <w:next w:val="Normal"/>
     <w:autoRedefine/>
     <w:uiPriority w:val="39"/>
     <w:unhideWhenUsed/>
@@ -6200,10 +6194,10 @@
       <w:ind w:left="240"/>
     </w:pPr>
   </w:style>
-  <w:style w:type="paragraph" w:styleId="TJ3">
+  <w:style w:type="paragraph" w:styleId="TOC3">
     <w:name w:val="toc 3"/>
-    <w:basedOn w:val="Norml"/>
-    <w:next w:val="Norml"/>
+    <w:basedOn w:val="Normal"/>
+    <w:next w:val="Normal"/>
     <w:autoRedefine/>
     <w:uiPriority w:val="39"/>
     <w:unhideWhenUsed/>
@@ -6213,9 +6207,9 @@
       <w:ind w:left="480"/>
     </w:pPr>
   </w:style>
-  <w:style w:type="character" w:styleId="Jegyzethivatkozs">
+  <w:style w:type="character" w:styleId="CommentReference">
     <w:name w:val="annotation reference"/>
-    <w:basedOn w:val="Bekezdsalapbettpusa"/>
+    <w:basedOn w:val="DefaultParagraphFont"/>
     <w:uiPriority w:val="99"/>
     <w:semiHidden/>
     <w:unhideWhenUsed/>
@@ -6225,10 +6219,10 @@
       <w:szCs w:val="16"/>
     </w:rPr>
   </w:style>
-  <w:style w:type="paragraph" w:styleId="Jegyzetszveg">
+  <w:style w:type="paragraph" w:styleId="CommentText">
     <w:name w:val="annotation text"/>
-    <w:basedOn w:val="Norml"/>
-    <w:link w:val="JegyzetszvegChar"/>
+    <w:basedOn w:val="Normal"/>
+    <w:link w:val="CommentTextChar"/>
     <w:uiPriority w:val="99"/>
     <w:semiHidden/>
     <w:unhideWhenUsed/>
@@ -6241,10 +6235,10 @@
       <w:szCs w:val="20"/>
     </w:rPr>
   </w:style>
-  <w:style w:type="character" w:customStyle="1" w:styleId="JegyzetszvegChar">
-    <w:name w:val="Jegyzetszöveg Char"/>
-    <w:basedOn w:val="Bekezdsalapbettpusa"/>
-    <w:link w:val="Jegyzetszveg"/>
+  <w:style w:type="character" w:customStyle="1" w:styleId="CommentTextChar">
+    <w:name w:val="Comment Text Char"/>
+    <w:basedOn w:val="DefaultParagraphFont"/>
+    <w:link w:val="CommentText"/>
     <w:uiPriority w:val="99"/>
     <w:semiHidden/>
     <w:rsid w:val="00354EBD"/>
@@ -6254,11 +6248,11 @@
       <w:szCs w:val="20"/>
     </w:rPr>
   </w:style>
-  <w:style w:type="paragraph" w:styleId="Megjegyzstrgya">
+  <w:style w:type="paragraph" w:styleId="CommentSubject">
     <w:name w:val="annotation subject"/>
-    <w:basedOn w:val="Jegyzetszveg"/>
-    <w:next w:val="Jegyzetszveg"/>
-    <w:link w:val="MegjegyzstrgyaChar"/>
+    <w:basedOn w:val="CommentText"/>
+    <w:next w:val="CommentText"/>
+    <w:link w:val="CommentSubjectChar"/>
     <w:uiPriority w:val="99"/>
     <w:semiHidden/>
     <w:unhideWhenUsed/>
@@ -6268,10 +6262,10 @@
       <w:bCs/>
     </w:rPr>
   </w:style>
-  <w:style w:type="character" w:customStyle="1" w:styleId="MegjegyzstrgyaChar">
-    <w:name w:val="Megjegyzés tárgya Char"/>
-    <w:basedOn w:val="JegyzetszvegChar"/>
-    <w:link w:val="Megjegyzstrgya"/>
+  <w:style w:type="character" w:customStyle="1" w:styleId="CommentSubjectChar">
+    <w:name w:val="Comment Subject Char"/>
+    <w:basedOn w:val="CommentTextChar"/>
+    <w:link w:val="CommentSubject"/>
     <w:uiPriority w:val="99"/>
     <w:semiHidden/>
     <w:rsid w:val="00354EBD"/>
